--- a/Definition of Done.docx
+++ b/Definition of Done.docx
@@ -28,11 +28,9 @@
       <w:r>
         <w:t xml:space="preserve">Der gesamte Code ist geschrieben (alle </w:t>
       </w:r>
-      <w:proofErr w:type="spellStart"/>
-      <w:r>
-        <w:t>unterpunkte</w:t>
-      </w:r>
-      <w:proofErr w:type="spellEnd"/>
+      <w:r>
+        <w:t>Unterpunkte</w:t>
+      </w:r>
       <w:r>
         <w:t xml:space="preserve"> der </w:t>
       </w:r>
@@ -72,13 +70,10 @@
         <w:t>fälle</w:t>
       </w:r>
       <w:r>
-        <w:t xml:space="preserve"> wurden durchgeführ</w:t>
+        <w:t xml:space="preserve"> wurden durchgeführt.</w:t>
       </w:r>
       <w:bookmarkStart w:id="0" w:name="_GoBack"/>
       <w:bookmarkEnd w:id="0"/>
-      <w:r>
-        <w:t>t.</w:t>
-      </w:r>
     </w:p>
     <w:p/>
     <w:sectPr>
